--- a/Books/Stories/ThePrincessAndMonsterHunter/Book_ThePrincessAndTheMonsterHunter.docx
+++ b/Books/Stories/ThePrincessAndMonsterHunter/Book_ThePrincessAndTheMonsterHunter.docx
@@ -1027,7 +1027,7 @@
                     <a:blip r:embed="rId12" cstate="print">
                       <a:extLst>
                         <a:ext uri="{28A0092B-C50C-407E-A947-70E740481C1C}">
-                          <a14:useLocalDpi xmlns="" xmlns:wpc="http://schemas.microsoft.com/office/word/2010/wordprocessingCanvas" xmlns:cx="http://schemas.microsoft.com/office/drawing/2014/chartex" xmlns:cx1="http://schemas.microsoft.com/office/drawing/2015/9/8/chartex" xmlns:cx2="http://schemas.microsoft.com/office/drawing/2015/10/21/chartex" xmlns:cx3="http://schemas.microsoft.com/office/drawing/2016/5/9/chartex" xmlns:cx4="http://schemas.microsoft.com/office/drawing/2016/5/10/chartex" xmlns:cx5="http://schemas.microsoft.com/office/drawing/2016/5/11/chartex" xmlns:cx6="http://schemas.microsoft.com/office/drawing/2016/5/12/chartex" xmlns:cx7="http://schemas.microsoft.com/office/drawing/2016/5/13/chartex" xmlns:cx8="http://schemas.microsoft.com/office/drawing/2016/5/14/chartex" xmlns:mc="http://schemas.openxmlformats.org/markup-compatibility/2006" xmlns:aink="http://schemas.microsoft.com/office/drawing/2016/ink" xmlns:am3d="http://schemas.microsoft.com/office/drawing/2017/model3d" xmlns:o="urn:schemas-microsoft-com:office:office" xmlns:oel="http://schemas.microsoft.com/office/2019/extlst" xmlns:v="urn:schemas-microsoft-com:vml" xmlns:wp14="http://schemas.microsoft.com/office/word/2010/wordprocessingDrawing" xmlns:w10="urn:schemas-microsoft-com:office:word" xmlns:w="http://schemas.openxmlformats.org/wordprocessingml/2006/main" xmlns:w14="http://schemas.microsoft.com/office/word/2010/wordml" xmlns:w15="http://schemas.microsoft.com/office/word/2012/wordml" xmlns:w16cex="http://schemas.microsoft.com/office/word/2018/wordml/cex" xmlns:w16cid="http://schemas.microsoft.com/office/word/2016/wordml/cid" xmlns:w16="http://schemas.microsoft.com/office/word/2018/wordml" xmlns:w16sdtdh="http://schemas.microsoft.com/office/word/2020/wordml/sdtdatahash" xmlns:w16se="http://schemas.microsoft.com/office/word/2015/wordml/symex" xmlns:wpg="http://schemas.microsoft.com/office/word/2010/wordprocessingGroup" xmlns:wpi="http://schemas.microsoft.com/office/word/2010/wordprocessingInk" xmlns:wps="http://schemas.microsoft.com/office/word/2010/wordprocessingShape" xmlns:a14="http://schemas.microsoft.com/office/drawing/2010/main" val="0"/>
+                          <a14:useLocalDpi xmlns:a14="http://schemas.microsoft.com/office/drawing/2010/main" xmlns:wps="http://schemas.microsoft.com/office/word/2010/wordprocessingShape" xmlns:wpi="http://schemas.microsoft.com/office/word/2010/wordprocessingInk" xmlns:wpg="http://schemas.microsoft.com/office/word/2010/wordprocessingGroup" xmlns:w16se="http://schemas.microsoft.com/office/word/2015/wordml/symex" xmlns:w16sdtdh="http://schemas.microsoft.com/office/word/2020/wordml/sdtdatahash" xmlns:w16="http://schemas.microsoft.com/office/word/2018/wordml" xmlns:w16cid="http://schemas.microsoft.com/office/word/2016/wordml/cid" xmlns:w16cex="http://schemas.microsoft.com/office/word/2018/wordml/cex" xmlns:w15="http://schemas.microsoft.com/office/word/2012/wordml" xmlns:w14="http://schemas.microsoft.com/office/word/2010/wordml" xmlns:w="http://schemas.openxmlformats.org/wordprocessingml/2006/main" xmlns:w10="urn:schemas-microsoft-com:office:word" xmlns:wp14="http://schemas.microsoft.com/office/word/2010/wordprocessingDrawing" xmlns:v="urn:schemas-microsoft-com:vml" xmlns:oel="http://schemas.microsoft.com/office/2019/extlst" xmlns:o="urn:schemas-microsoft-com:office:office" xmlns:am3d="http://schemas.microsoft.com/office/drawing/2017/model3d" xmlns:aink="http://schemas.microsoft.com/office/drawing/2016/ink" xmlns:mc="http://schemas.openxmlformats.org/markup-compatibility/2006" xmlns:cx8="http://schemas.microsoft.com/office/drawing/2016/5/14/chartex" xmlns:cx7="http://schemas.microsoft.com/office/drawing/2016/5/13/chartex" xmlns:cx6="http://schemas.microsoft.com/office/drawing/2016/5/12/chartex" xmlns:cx5="http://schemas.microsoft.com/office/drawing/2016/5/11/chartex" xmlns:cx4="http://schemas.microsoft.com/office/drawing/2016/5/10/chartex" xmlns:cx3="http://schemas.microsoft.com/office/drawing/2016/5/9/chartex" xmlns:cx2="http://schemas.microsoft.com/office/drawing/2015/10/21/chartex" xmlns:cx1="http://schemas.microsoft.com/office/drawing/2015/9/8/chartex" xmlns:cx="http://schemas.microsoft.com/office/drawing/2014/chartex" xmlns:wpc="http://schemas.microsoft.com/office/word/2010/wordprocessingCanvas" xmlns="" val="0"/>
                         </a:ext>
                       </a:extLst>
                     </a:blip>
@@ -1602,7 +1602,7 @@
                     <a:blip r:embed="rId12" cstate="print">
                       <a:extLst>
                         <a:ext uri="{28A0092B-C50C-407E-A947-70E740481C1C}">
-                          <a14:useLocalDpi xmlns="" xmlns:wpc="http://schemas.microsoft.com/office/word/2010/wordprocessingCanvas" xmlns:cx="http://schemas.microsoft.com/office/drawing/2014/chartex" xmlns:cx1="http://schemas.microsoft.com/office/drawing/2015/9/8/chartex" xmlns:cx2="http://schemas.microsoft.com/office/drawing/2015/10/21/chartex" xmlns:cx3="http://schemas.microsoft.com/office/drawing/2016/5/9/chartex" xmlns:cx4="http://schemas.microsoft.com/office/drawing/2016/5/10/chartex" xmlns:cx5="http://schemas.microsoft.com/office/drawing/2016/5/11/chartex" xmlns:cx6="http://schemas.microsoft.com/office/drawing/2016/5/12/chartex" xmlns:cx7="http://schemas.microsoft.com/office/drawing/2016/5/13/chartex" xmlns:cx8="http://schemas.microsoft.com/office/drawing/2016/5/14/chartex" xmlns:mc="http://schemas.openxmlformats.org/markup-compatibility/2006" xmlns:aink="http://schemas.microsoft.com/office/drawing/2016/ink" xmlns:am3d="http://schemas.microsoft.com/office/drawing/2017/model3d" xmlns:o="urn:schemas-microsoft-com:office:office" xmlns:oel="http://schemas.microsoft.com/office/2019/extlst" xmlns:v="urn:schemas-microsoft-com:vml" xmlns:wp14="http://schemas.microsoft.com/office/word/2010/wordprocessingDrawing" xmlns:w10="urn:schemas-microsoft-com:office:word" xmlns:w="http://schemas.openxmlformats.org/wordprocessingml/2006/main" xmlns:w14="http://schemas.microsoft.com/office/word/2010/wordml" xmlns:w15="http://schemas.microsoft.com/office/word/2012/wordml" xmlns:w16cex="http://schemas.microsoft.com/office/word/2018/wordml/cex" xmlns:w16cid="http://schemas.microsoft.com/office/word/2016/wordml/cid" xmlns:w16="http://schemas.microsoft.com/office/word/2018/wordml" xmlns:w16sdtdh="http://schemas.microsoft.com/office/word/2020/wordml/sdtdatahash" xmlns:w16se="http://schemas.microsoft.com/office/word/2015/wordml/symex" xmlns:wpg="http://schemas.microsoft.com/office/word/2010/wordprocessingGroup" xmlns:wpi="http://schemas.microsoft.com/office/word/2010/wordprocessingInk" xmlns:wps="http://schemas.microsoft.com/office/word/2010/wordprocessingShape" xmlns:a14="http://schemas.microsoft.com/office/drawing/2010/main" val="0"/>
+                          <a14:useLocalDpi xmlns:a14="http://schemas.microsoft.com/office/drawing/2010/main" xmlns:wps="http://schemas.microsoft.com/office/word/2010/wordprocessingShape" xmlns:wpi="http://schemas.microsoft.com/office/word/2010/wordprocessingInk" xmlns:wpg="http://schemas.microsoft.com/office/word/2010/wordprocessingGroup" xmlns:w16se="http://schemas.microsoft.com/office/word/2015/wordml/symex" xmlns:w16sdtdh="http://schemas.microsoft.com/office/word/2020/wordml/sdtdatahash" xmlns:w16="http://schemas.microsoft.com/office/word/2018/wordml" xmlns:w16cid="http://schemas.microsoft.com/office/word/2016/wordml/cid" xmlns:w16cex="http://schemas.microsoft.com/office/word/2018/wordml/cex" xmlns:w15="http://schemas.microsoft.com/office/word/2012/wordml" xmlns:w14="http://schemas.microsoft.com/office/word/2010/wordml" xmlns:w="http://schemas.openxmlformats.org/wordprocessingml/2006/main" xmlns:w10="urn:schemas-microsoft-com:office:word" xmlns:wp14="http://schemas.microsoft.com/office/word/2010/wordprocessingDrawing" xmlns:v="urn:schemas-microsoft-com:vml" xmlns:oel="http://schemas.microsoft.com/office/2019/extlst" xmlns:o="urn:schemas-microsoft-com:office:office" xmlns:am3d="http://schemas.microsoft.com/office/drawing/2017/model3d" xmlns:aink="http://schemas.microsoft.com/office/drawing/2016/ink" xmlns:mc="http://schemas.openxmlformats.org/markup-compatibility/2006" xmlns:cx8="http://schemas.microsoft.com/office/drawing/2016/5/14/chartex" xmlns:cx7="http://schemas.microsoft.com/office/drawing/2016/5/13/chartex" xmlns:cx6="http://schemas.microsoft.com/office/drawing/2016/5/12/chartex" xmlns:cx5="http://schemas.microsoft.com/office/drawing/2016/5/11/chartex" xmlns:cx4="http://schemas.microsoft.com/office/drawing/2016/5/10/chartex" xmlns:cx3="http://schemas.microsoft.com/office/drawing/2016/5/9/chartex" xmlns:cx2="http://schemas.microsoft.com/office/drawing/2015/10/21/chartex" xmlns:cx1="http://schemas.microsoft.com/office/drawing/2015/9/8/chartex" xmlns:cx="http://schemas.microsoft.com/office/drawing/2014/chartex" xmlns:wpc="http://schemas.microsoft.com/office/word/2010/wordprocessingCanvas" xmlns="" val="0"/>
                         </a:ext>
                       </a:extLst>
                     </a:blip>
@@ -2318,7 +2318,7 @@
                     <a:blip r:embed="rId12" cstate="print">
                       <a:extLst>
                         <a:ext uri="{28A0092B-C50C-407E-A947-70E740481C1C}">
-                          <a14:useLocalDpi xmlns="" xmlns:wpc="http://schemas.microsoft.com/office/word/2010/wordprocessingCanvas" xmlns:cx="http://schemas.microsoft.com/office/drawing/2014/chartex" xmlns:cx1="http://schemas.microsoft.com/office/drawing/2015/9/8/chartex" xmlns:cx2="http://schemas.microsoft.com/office/drawing/2015/10/21/chartex" xmlns:cx3="http://schemas.microsoft.com/office/drawing/2016/5/9/chartex" xmlns:cx4="http://schemas.microsoft.com/office/drawing/2016/5/10/chartex" xmlns:cx5="http://schemas.microsoft.com/office/drawing/2016/5/11/chartex" xmlns:cx6="http://schemas.microsoft.com/office/drawing/2016/5/12/chartex" xmlns:cx7="http://schemas.microsoft.com/office/drawing/2016/5/13/chartex" xmlns:cx8="http://schemas.microsoft.com/office/drawing/2016/5/14/chartex" xmlns:mc="http://schemas.openxmlformats.org/markup-compatibility/2006" xmlns:aink="http://schemas.microsoft.com/office/drawing/2016/ink" xmlns:am3d="http://schemas.microsoft.com/office/drawing/2017/model3d" xmlns:o="urn:schemas-microsoft-com:office:office" xmlns:oel="http://schemas.microsoft.com/office/2019/extlst" xmlns:v="urn:schemas-microsoft-com:vml" xmlns:wp14="http://schemas.microsoft.com/office/word/2010/wordprocessingDrawing" xmlns:w10="urn:schemas-microsoft-com:office:word" xmlns:w="http://schemas.openxmlformats.org/wordprocessingml/2006/main" xmlns:w14="http://schemas.microsoft.com/office/word/2010/wordml" xmlns:w15="http://schemas.microsoft.com/office/word/2012/wordml" xmlns:w16cex="http://schemas.microsoft.com/office/word/2018/wordml/cex" xmlns:w16cid="http://schemas.microsoft.com/office/word/2016/wordml/cid" xmlns:w16="http://schemas.microsoft.com/office/word/2018/wordml" xmlns:w16sdtdh="http://schemas.microsoft.com/office/word/2020/wordml/sdtdatahash" xmlns:w16se="http://schemas.microsoft.com/office/word/2015/wordml/symex" xmlns:wpg="http://schemas.microsoft.com/office/word/2010/wordprocessingGroup" xmlns:wpi="http://schemas.microsoft.com/office/word/2010/wordprocessingInk" xmlns:wps="http://schemas.microsoft.com/office/word/2010/wordprocessingShape" xmlns:a14="http://schemas.microsoft.com/office/drawing/2010/main" val="0"/>
+                          <a14:useLocalDpi xmlns:a14="http://schemas.microsoft.com/office/drawing/2010/main" xmlns:wps="http://schemas.microsoft.com/office/word/2010/wordprocessingShape" xmlns:wpi="http://schemas.microsoft.com/office/word/2010/wordprocessingInk" xmlns:wpg="http://schemas.microsoft.com/office/word/2010/wordprocessingGroup" xmlns:w16se="http://schemas.microsoft.com/office/word/2015/wordml/symex" xmlns:w16sdtdh="http://schemas.microsoft.com/office/word/2020/wordml/sdtdatahash" xmlns:w16="http://schemas.microsoft.com/office/word/2018/wordml" xmlns:w16cid="http://schemas.microsoft.com/office/word/2016/wordml/cid" xmlns:w16cex="http://schemas.microsoft.com/office/word/2018/wordml/cex" xmlns:w15="http://schemas.microsoft.com/office/word/2012/wordml" xmlns:w14="http://schemas.microsoft.com/office/word/2010/wordml" xmlns:w="http://schemas.openxmlformats.org/wordprocessingml/2006/main" xmlns:w10="urn:schemas-microsoft-com:office:word" xmlns:wp14="http://schemas.microsoft.com/office/word/2010/wordprocessingDrawing" xmlns:v="urn:schemas-microsoft-com:vml" xmlns:oel="http://schemas.microsoft.com/office/2019/extlst" xmlns:o="urn:schemas-microsoft-com:office:office" xmlns:am3d="http://schemas.microsoft.com/office/drawing/2017/model3d" xmlns:aink="http://schemas.microsoft.com/office/drawing/2016/ink" xmlns:mc="http://schemas.openxmlformats.org/markup-compatibility/2006" xmlns:cx8="http://schemas.microsoft.com/office/drawing/2016/5/14/chartex" xmlns:cx7="http://schemas.microsoft.com/office/drawing/2016/5/13/chartex" xmlns:cx6="http://schemas.microsoft.com/office/drawing/2016/5/12/chartex" xmlns:cx5="http://schemas.microsoft.com/office/drawing/2016/5/11/chartex" xmlns:cx4="http://schemas.microsoft.com/office/drawing/2016/5/10/chartex" xmlns:cx3="http://schemas.microsoft.com/office/drawing/2016/5/9/chartex" xmlns:cx2="http://schemas.microsoft.com/office/drawing/2015/10/21/chartex" xmlns:cx1="http://schemas.microsoft.com/office/drawing/2015/9/8/chartex" xmlns:cx="http://schemas.microsoft.com/office/drawing/2014/chartex" xmlns:wpc="http://schemas.microsoft.com/office/word/2010/wordprocessingCanvas" xmlns="" val="0"/>
                         </a:ext>
                       </a:extLst>
                     </a:blip>
@@ -5051,7 +5051,7 @@
                     <a:blip r:embed="rId12" cstate="print">
                       <a:extLst>
                         <a:ext uri="{28A0092B-C50C-407E-A947-70E740481C1C}">
-                          <a14:useLocalDpi xmlns="" xmlns:wpc="http://schemas.microsoft.com/office/word/2010/wordprocessingCanvas" xmlns:cx="http://schemas.microsoft.com/office/drawing/2014/chartex" xmlns:cx1="http://schemas.microsoft.com/office/drawing/2015/9/8/chartex" xmlns:cx2="http://schemas.microsoft.com/office/drawing/2015/10/21/chartex" xmlns:cx3="http://schemas.microsoft.com/office/drawing/2016/5/9/chartex" xmlns:cx4="http://schemas.microsoft.com/office/drawing/2016/5/10/chartex" xmlns:cx5="http://schemas.microsoft.com/office/drawing/2016/5/11/chartex" xmlns:cx6="http://schemas.microsoft.com/office/drawing/2016/5/12/chartex" xmlns:cx7="http://schemas.microsoft.com/office/drawing/2016/5/13/chartex" xmlns:cx8="http://schemas.microsoft.com/office/drawing/2016/5/14/chartex" xmlns:mc="http://schemas.openxmlformats.org/markup-compatibility/2006" xmlns:aink="http://schemas.microsoft.com/office/drawing/2016/ink" xmlns:am3d="http://schemas.microsoft.com/office/drawing/2017/model3d" xmlns:o="urn:schemas-microsoft-com:office:office" xmlns:oel="http://schemas.microsoft.com/office/2019/extlst" xmlns:v="urn:schemas-microsoft-com:vml" xmlns:wp14="http://schemas.microsoft.com/office/word/2010/wordprocessingDrawing" xmlns:w10="urn:schemas-microsoft-com:office:word" xmlns:w="http://schemas.openxmlformats.org/wordprocessingml/2006/main" xmlns:w14="http://schemas.microsoft.com/office/word/2010/wordml" xmlns:w15="http://schemas.microsoft.com/office/word/2012/wordml" xmlns:w16cex="http://schemas.microsoft.com/office/word/2018/wordml/cex" xmlns:w16cid="http://schemas.microsoft.com/office/word/2016/wordml/cid" xmlns:w16="http://schemas.microsoft.com/office/word/2018/wordml" xmlns:w16sdtdh="http://schemas.microsoft.com/office/word/2020/wordml/sdtdatahash" xmlns:w16se="http://schemas.microsoft.com/office/word/2015/wordml/symex" xmlns:wpg="http://schemas.microsoft.com/office/word/2010/wordprocessingGroup" xmlns:wpi="http://schemas.microsoft.com/office/word/2010/wordprocessingInk" xmlns:wps="http://schemas.microsoft.com/office/word/2010/wordprocessingShape" xmlns:a14="http://schemas.microsoft.com/office/drawing/2010/main" val="0"/>
+                          <a14:useLocalDpi xmlns:a14="http://schemas.microsoft.com/office/drawing/2010/main" xmlns:wps="http://schemas.microsoft.com/office/word/2010/wordprocessingShape" xmlns:wpi="http://schemas.microsoft.com/office/word/2010/wordprocessingInk" xmlns:wpg="http://schemas.microsoft.com/office/word/2010/wordprocessingGroup" xmlns:w16se="http://schemas.microsoft.com/office/word/2015/wordml/symex" xmlns:w16sdtdh="http://schemas.microsoft.com/office/word/2020/wordml/sdtdatahash" xmlns:w16="http://schemas.microsoft.com/office/word/2018/wordml" xmlns:w16cid="http://schemas.microsoft.com/office/word/2016/wordml/cid" xmlns:w16cex="http://schemas.microsoft.com/office/word/2018/wordml/cex" xmlns:w15="http://schemas.microsoft.com/office/word/2012/wordml" xmlns:w14="http://schemas.microsoft.com/office/word/2010/wordml" xmlns:w="http://schemas.openxmlformats.org/wordprocessingml/2006/main" xmlns:w10="urn:schemas-microsoft-com:office:word" xmlns:wp14="http://schemas.microsoft.com/office/word/2010/wordprocessingDrawing" xmlns:v="urn:schemas-microsoft-com:vml" xmlns:oel="http://schemas.microsoft.com/office/2019/extlst" xmlns:o="urn:schemas-microsoft-com:office:office" xmlns:am3d="http://schemas.microsoft.com/office/drawing/2017/model3d" xmlns:aink="http://schemas.microsoft.com/office/drawing/2016/ink" xmlns:mc="http://schemas.openxmlformats.org/markup-compatibility/2006" xmlns:cx8="http://schemas.microsoft.com/office/drawing/2016/5/14/chartex" xmlns:cx7="http://schemas.microsoft.com/office/drawing/2016/5/13/chartex" xmlns:cx6="http://schemas.microsoft.com/office/drawing/2016/5/12/chartex" xmlns:cx5="http://schemas.microsoft.com/office/drawing/2016/5/11/chartex" xmlns:cx4="http://schemas.microsoft.com/office/drawing/2016/5/10/chartex" xmlns:cx3="http://schemas.microsoft.com/office/drawing/2016/5/9/chartex" xmlns:cx2="http://schemas.microsoft.com/office/drawing/2015/10/21/chartex" xmlns:cx1="http://schemas.microsoft.com/office/drawing/2015/9/8/chartex" xmlns:cx="http://schemas.microsoft.com/office/drawing/2014/chartex" xmlns:wpc="http://schemas.microsoft.com/office/word/2010/wordprocessingCanvas" xmlns="" val="0"/>
                         </a:ext>
                       </a:extLst>
                     </a:blip>
@@ -6433,7 +6433,7 @@
                     <a:blip r:embed="rId12" cstate="print">
                       <a:extLst>
                         <a:ext uri="{28A0092B-C50C-407E-A947-70E740481C1C}">
-                          <a14:useLocalDpi xmlns="" xmlns:wpc="http://schemas.microsoft.com/office/word/2010/wordprocessingCanvas" xmlns:cx="http://schemas.microsoft.com/office/drawing/2014/chartex" xmlns:cx1="http://schemas.microsoft.com/office/drawing/2015/9/8/chartex" xmlns:cx2="http://schemas.microsoft.com/office/drawing/2015/10/21/chartex" xmlns:cx3="http://schemas.microsoft.com/office/drawing/2016/5/9/chartex" xmlns:cx4="http://schemas.microsoft.com/office/drawing/2016/5/10/chartex" xmlns:cx5="http://schemas.microsoft.com/office/drawing/2016/5/11/chartex" xmlns:cx6="http://schemas.microsoft.com/office/drawing/2016/5/12/chartex" xmlns:cx7="http://schemas.microsoft.com/office/drawing/2016/5/13/chartex" xmlns:cx8="http://schemas.microsoft.com/office/drawing/2016/5/14/chartex" xmlns:mc="http://schemas.openxmlformats.org/markup-compatibility/2006" xmlns:aink="http://schemas.microsoft.com/office/drawing/2016/ink" xmlns:am3d="http://schemas.microsoft.com/office/drawing/2017/model3d" xmlns:o="urn:schemas-microsoft-com:office:office" xmlns:oel="http://schemas.microsoft.com/office/2019/extlst" xmlns:v="urn:schemas-microsoft-com:vml" xmlns:wp14="http://schemas.microsoft.com/office/word/2010/wordprocessingDrawing" xmlns:w10="urn:schemas-microsoft-com:office:word" xmlns:w="http://schemas.openxmlformats.org/wordprocessingml/2006/main" xmlns:w14="http://schemas.microsoft.com/office/word/2010/wordml" xmlns:w15="http://schemas.microsoft.com/office/word/2012/wordml" xmlns:w16cex="http://schemas.microsoft.com/office/word/2018/wordml/cex" xmlns:w16cid="http://schemas.microsoft.com/office/word/2016/wordml/cid" xmlns:w16="http://schemas.microsoft.com/office/word/2018/wordml" xmlns:w16sdtdh="http://schemas.microsoft.com/office/word/2020/wordml/sdtdatahash" xmlns:w16se="http://schemas.microsoft.com/office/word/2015/wordml/symex" xmlns:wpg="http://schemas.microsoft.com/office/word/2010/wordprocessingGroup" xmlns:wpi="http://schemas.microsoft.com/office/word/2010/wordprocessingInk" xmlns:wps="http://schemas.microsoft.com/office/word/2010/wordprocessingShape" xmlns:a14="http://schemas.microsoft.com/office/drawing/2010/main" val="0"/>
+                          <a14:useLocalDpi xmlns:a14="http://schemas.microsoft.com/office/drawing/2010/main" xmlns:wps="http://schemas.microsoft.com/office/word/2010/wordprocessingShape" xmlns:wpi="http://schemas.microsoft.com/office/word/2010/wordprocessingInk" xmlns:wpg="http://schemas.microsoft.com/office/word/2010/wordprocessingGroup" xmlns:w16se="http://schemas.microsoft.com/office/word/2015/wordml/symex" xmlns:w16sdtdh="http://schemas.microsoft.com/office/word/2020/wordml/sdtdatahash" xmlns:w16="http://schemas.microsoft.com/office/word/2018/wordml" xmlns:w16cid="http://schemas.microsoft.com/office/word/2016/wordml/cid" xmlns:w16cex="http://schemas.microsoft.com/office/word/2018/wordml/cex" xmlns:w15="http://schemas.microsoft.com/office/word/2012/wordml" xmlns:w14="http://schemas.microsoft.com/office/word/2010/wordml" xmlns:w="http://schemas.openxmlformats.org/wordprocessingml/2006/main" xmlns:w10="urn:schemas-microsoft-com:office:word" xmlns:wp14="http://schemas.microsoft.com/office/word/2010/wordprocessingDrawing" xmlns:v="urn:schemas-microsoft-com:vml" xmlns:oel="http://schemas.microsoft.com/office/2019/extlst" xmlns:o="urn:schemas-microsoft-com:office:office" xmlns:am3d="http://schemas.microsoft.com/office/drawing/2017/model3d" xmlns:aink="http://schemas.microsoft.com/office/drawing/2016/ink" xmlns:mc="http://schemas.openxmlformats.org/markup-compatibility/2006" xmlns:cx8="http://schemas.microsoft.com/office/drawing/2016/5/14/chartex" xmlns:cx7="http://schemas.microsoft.com/office/drawing/2016/5/13/chartex" xmlns:cx6="http://schemas.microsoft.com/office/drawing/2016/5/12/chartex" xmlns:cx5="http://schemas.microsoft.com/office/drawing/2016/5/11/chartex" xmlns:cx4="http://schemas.microsoft.com/office/drawing/2016/5/10/chartex" xmlns:cx3="http://schemas.microsoft.com/office/drawing/2016/5/9/chartex" xmlns:cx2="http://schemas.microsoft.com/office/drawing/2015/10/21/chartex" xmlns:cx1="http://schemas.microsoft.com/office/drawing/2015/9/8/chartex" xmlns:cx="http://schemas.microsoft.com/office/drawing/2014/chartex" xmlns:wpc="http://schemas.microsoft.com/office/word/2010/wordprocessingCanvas" xmlns="" val="0"/>
                         </a:ext>
                       </a:extLst>
                     </a:blip>
@@ -6828,7 +6828,7 @@
                     <a:blip r:embed="rId12" cstate="print">
                       <a:extLst>
                         <a:ext uri="{28A0092B-C50C-407E-A947-70E740481C1C}">
-                          <a14:useLocalDpi xmlns="" xmlns:wpc="http://schemas.microsoft.com/office/word/2010/wordprocessingCanvas" xmlns:cx="http://schemas.microsoft.com/office/drawing/2014/chartex" xmlns:cx1="http://schemas.microsoft.com/office/drawing/2015/9/8/chartex" xmlns:cx2="http://schemas.microsoft.com/office/drawing/2015/10/21/chartex" xmlns:cx3="http://schemas.microsoft.com/office/drawing/2016/5/9/chartex" xmlns:cx4="http://schemas.microsoft.com/office/drawing/2016/5/10/chartex" xmlns:cx5="http://schemas.microsoft.com/office/drawing/2016/5/11/chartex" xmlns:cx6="http://schemas.microsoft.com/office/drawing/2016/5/12/chartex" xmlns:cx7="http://schemas.microsoft.com/office/drawing/2016/5/13/chartex" xmlns:cx8="http://schemas.microsoft.com/office/drawing/2016/5/14/chartex" xmlns:mc="http://schemas.openxmlformats.org/markup-compatibility/2006" xmlns:aink="http://schemas.microsoft.com/office/drawing/2016/ink" xmlns:am3d="http://schemas.microsoft.com/office/drawing/2017/model3d" xmlns:o="urn:schemas-microsoft-com:office:office" xmlns:oel="http://schemas.microsoft.com/office/2019/extlst" xmlns:v="urn:schemas-microsoft-com:vml" xmlns:wp14="http://schemas.microsoft.com/office/word/2010/wordprocessingDrawing" xmlns:w10="urn:schemas-microsoft-com:office:word" xmlns:w="http://schemas.openxmlformats.org/wordprocessingml/2006/main" xmlns:w14="http://schemas.microsoft.com/office/word/2010/wordml" xmlns:w15="http://schemas.microsoft.com/office/word/2012/wordml" xmlns:w16cex="http://schemas.microsoft.com/office/word/2018/wordml/cex" xmlns:w16cid="http://schemas.microsoft.com/office/word/2016/wordml/cid" xmlns:w16="http://schemas.microsoft.com/office/word/2018/wordml" xmlns:w16sdtdh="http://schemas.microsoft.com/office/word/2020/wordml/sdtdatahash" xmlns:w16se="http://schemas.microsoft.com/office/word/2015/wordml/symex" xmlns:wpg="http://schemas.microsoft.com/office/word/2010/wordprocessingGroup" xmlns:wpi="http://schemas.microsoft.com/office/word/2010/wordprocessingInk" xmlns:wps="http://schemas.microsoft.com/office/word/2010/wordprocessingShape" xmlns:a14="http://schemas.microsoft.com/office/drawing/2010/main" val="0"/>
+                          <a14:useLocalDpi xmlns:a14="http://schemas.microsoft.com/office/drawing/2010/main" xmlns:wps="http://schemas.microsoft.com/office/word/2010/wordprocessingShape" xmlns:wpi="http://schemas.microsoft.com/office/word/2010/wordprocessingInk" xmlns:wpg="http://schemas.microsoft.com/office/word/2010/wordprocessingGroup" xmlns:w16se="http://schemas.microsoft.com/office/word/2015/wordml/symex" xmlns:w16sdtdh="http://schemas.microsoft.com/office/word/2020/wordml/sdtdatahash" xmlns:w16="http://schemas.microsoft.com/office/word/2018/wordml" xmlns:w16cid="http://schemas.microsoft.com/office/word/2016/wordml/cid" xmlns:w16cex="http://schemas.microsoft.com/office/word/2018/wordml/cex" xmlns:w15="http://schemas.microsoft.com/office/word/2012/wordml" xmlns:w14="http://schemas.microsoft.com/office/word/2010/wordml" xmlns:w="http://schemas.openxmlformats.org/wordprocessingml/2006/main" xmlns:w10="urn:schemas-microsoft-com:office:word" xmlns:wp14="http://schemas.microsoft.com/office/word/2010/wordprocessingDrawing" xmlns:v="urn:schemas-microsoft-com:vml" xmlns:oel="http://schemas.microsoft.com/office/2019/extlst" xmlns:o="urn:schemas-microsoft-com:office:office" xmlns:am3d="http://schemas.microsoft.com/office/drawing/2017/model3d" xmlns:aink="http://schemas.microsoft.com/office/drawing/2016/ink" xmlns:mc="http://schemas.openxmlformats.org/markup-compatibility/2006" xmlns:cx8="http://schemas.microsoft.com/office/drawing/2016/5/14/chartex" xmlns:cx7="http://schemas.microsoft.com/office/drawing/2016/5/13/chartex" xmlns:cx6="http://schemas.microsoft.com/office/drawing/2016/5/12/chartex" xmlns:cx5="http://schemas.microsoft.com/office/drawing/2016/5/11/chartex" xmlns:cx4="http://schemas.microsoft.com/office/drawing/2016/5/10/chartex" xmlns:cx3="http://schemas.microsoft.com/office/drawing/2016/5/9/chartex" xmlns:cx2="http://schemas.microsoft.com/office/drawing/2015/10/21/chartex" xmlns:cx1="http://schemas.microsoft.com/office/drawing/2015/9/8/chartex" xmlns:cx="http://schemas.microsoft.com/office/drawing/2014/chartex" xmlns:wpc="http://schemas.microsoft.com/office/word/2010/wordprocessingCanvas" xmlns="" val="0"/>
                         </a:ext>
                       </a:extLst>
                     </a:blip>
@@ -7882,7 +7882,7 @@
                     <a:blip r:embed="rId12" cstate="print">
                       <a:extLst>
                         <a:ext uri="{28A0092B-C50C-407E-A947-70E740481C1C}">
-                          <a14:useLocalDpi xmlns="" xmlns:wpc="http://schemas.microsoft.com/office/word/2010/wordprocessingCanvas" xmlns:cx="http://schemas.microsoft.com/office/drawing/2014/chartex" xmlns:cx1="http://schemas.microsoft.com/office/drawing/2015/9/8/chartex" xmlns:cx2="http://schemas.microsoft.com/office/drawing/2015/10/21/chartex" xmlns:cx3="http://schemas.microsoft.com/office/drawing/2016/5/9/chartex" xmlns:cx4="http://schemas.microsoft.com/office/drawing/2016/5/10/chartex" xmlns:cx5="http://schemas.microsoft.com/office/drawing/2016/5/11/chartex" xmlns:cx6="http://schemas.microsoft.com/office/drawing/2016/5/12/chartex" xmlns:cx7="http://schemas.microsoft.com/office/drawing/2016/5/13/chartex" xmlns:cx8="http://schemas.microsoft.com/office/drawing/2016/5/14/chartex" xmlns:mc="http://schemas.openxmlformats.org/markup-compatibility/2006" xmlns:aink="http://schemas.microsoft.com/office/drawing/2016/ink" xmlns:am3d="http://schemas.microsoft.com/office/drawing/2017/model3d" xmlns:o="urn:schemas-microsoft-com:office:office" xmlns:oel="http://schemas.microsoft.com/office/2019/extlst" xmlns:v="urn:schemas-microsoft-com:vml" xmlns:wp14="http://schemas.microsoft.com/office/word/2010/wordprocessingDrawing" xmlns:w10="urn:schemas-microsoft-com:office:word" xmlns:w="http://schemas.openxmlformats.org/wordprocessingml/2006/main" xmlns:w14="http://schemas.microsoft.com/office/word/2010/wordml" xmlns:w15="http://schemas.microsoft.com/office/word/2012/wordml" xmlns:w16cex="http://schemas.microsoft.com/office/word/2018/wordml/cex" xmlns:w16cid="http://schemas.microsoft.com/office/word/2016/wordml/cid" xmlns:w16="http://schemas.microsoft.com/office/word/2018/wordml" xmlns:w16sdtdh="http://schemas.microsoft.com/office/word/2020/wordml/sdtdatahash" xmlns:w16se="http://schemas.microsoft.com/office/word/2015/wordml/symex" xmlns:wpg="http://schemas.microsoft.com/office/word/2010/wordprocessingGroup" xmlns:wpi="http://schemas.microsoft.com/office/word/2010/wordprocessingInk" xmlns:wps="http://schemas.microsoft.com/office/word/2010/wordprocessingShape" xmlns:a14="http://schemas.microsoft.com/office/drawing/2010/main" val="0"/>
+                          <a14:useLocalDpi xmlns:a14="http://schemas.microsoft.com/office/drawing/2010/main" xmlns:wps="http://schemas.microsoft.com/office/word/2010/wordprocessingShape" xmlns:wpi="http://schemas.microsoft.com/office/word/2010/wordprocessingInk" xmlns:wpg="http://schemas.microsoft.com/office/word/2010/wordprocessingGroup" xmlns:w16se="http://schemas.microsoft.com/office/word/2015/wordml/symex" xmlns:w16sdtdh="http://schemas.microsoft.com/office/word/2020/wordml/sdtdatahash" xmlns:w16="http://schemas.microsoft.com/office/word/2018/wordml" xmlns:w16cid="http://schemas.microsoft.com/office/word/2016/wordml/cid" xmlns:w16cex="http://schemas.microsoft.com/office/word/2018/wordml/cex" xmlns:w15="http://schemas.microsoft.com/office/word/2012/wordml" xmlns:w14="http://schemas.microsoft.com/office/word/2010/wordml" xmlns:w="http://schemas.openxmlformats.org/wordprocessingml/2006/main" xmlns:w10="urn:schemas-microsoft-com:office:word" xmlns:wp14="http://schemas.microsoft.com/office/word/2010/wordprocessingDrawing" xmlns:v="urn:schemas-microsoft-com:vml" xmlns:oel="http://schemas.microsoft.com/office/2019/extlst" xmlns:o="urn:schemas-microsoft-com:office:office" xmlns:am3d="http://schemas.microsoft.com/office/drawing/2017/model3d" xmlns:aink="http://schemas.microsoft.com/office/drawing/2016/ink" xmlns:mc="http://schemas.openxmlformats.org/markup-compatibility/2006" xmlns:cx8="http://schemas.microsoft.com/office/drawing/2016/5/14/chartex" xmlns:cx7="http://schemas.microsoft.com/office/drawing/2016/5/13/chartex" xmlns:cx6="http://schemas.microsoft.com/office/drawing/2016/5/12/chartex" xmlns:cx5="http://schemas.microsoft.com/office/drawing/2016/5/11/chartex" xmlns:cx4="http://schemas.microsoft.com/office/drawing/2016/5/10/chartex" xmlns:cx3="http://schemas.microsoft.com/office/drawing/2016/5/9/chartex" xmlns:cx2="http://schemas.microsoft.com/office/drawing/2015/10/21/chartex" xmlns:cx1="http://schemas.microsoft.com/office/drawing/2015/9/8/chartex" xmlns:cx="http://schemas.microsoft.com/office/drawing/2014/chartex" xmlns:wpc="http://schemas.microsoft.com/office/word/2010/wordprocessingCanvas" xmlns="" val="0"/>
                         </a:ext>
                       </a:extLst>
                     </a:blip>
@@ -8852,7 +8852,7 @@
                     <a:blip r:embed="rId12" cstate="print">
                       <a:extLst>
                         <a:ext uri="{28A0092B-C50C-407E-A947-70E740481C1C}">
-                          <a14:useLocalDpi xmlns="" xmlns:wpc="http://schemas.microsoft.com/office/word/2010/wordprocessingCanvas" xmlns:cx="http://schemas.microsoft.com/office/drawing/2014/chartex" xmlns:cx1="http://schemas.microsoft.com/office/drawing/2015/9/8/chartex" xmlns:cx2="http://schemas.microsoft.com/office/drawing/2015/10/21/chartex" xmlns:cx3="http://schemas.microsoft.com/office/drawing/2016/5/9/chartex" xmlns:cx4="http://schemas.microsoft.com/office/drawing/2016/5/10/chartex" xmlns:cx5="http://schemas.microsoft.com/office/drawing/2016/5/11/chartex" xmlns:cx6="http://schemas.microsoft.com/office/drawing/2016/5/12/chartex" xmlns:cx7="http://schemas.microsoft.com/office/drawing/2016/5/13/chartex" xmlns:cx8="http://schemas.microsoft.com/office/drawing/2016/5/14/chartex" xmlns:mc="http://schemas.openxmlformats.org/markup-compatibility/2006" xmlns:aink="http://schemas.microsoft.com/office/drawing/2016/ink" xmlns:am3d="http://schemas.microsoft.com/office/drawing/2017/model3d" xmlns:o="urn:schemas-microsoft-com:office:office" xmlns:oel="http://schemas.microsoft.com/office/2019/extlst" xmlns:v="urn:schemas-microsoft-com:vml" xmlns:wp14="http://schemas.microsoft.com/office/word/2010/wordprocessingDrawing" xmlns:w10="urn:schemas-microsoft-com:office:word" xmlns:w="http://schemas.openxmlformats.org/wordprocessingml/2006/main" xmlns:w14="http://schemas.microsoft.com/office/word/2010/wordml" xmlns:w15="http://schemas.microsoft.com/office/word/2012/wordml" xmlns:w16cex="http://schemas.microsoft.com/office/word/2018/wordml/cex" xmlns:w16cid="http://schemas.microsoft.com/office/word/2016/wordml/cid" xmlns:w16="http://schemas.microsoft.com/office/word/2018/wordml" xmlns:w16sdtdh="http://schemas.microsoft.com/office/word/2020/wordml/sdtdatahash" xmlns:w16se="http://schemas.microsoft.com/office/word/2015/wordml/symex" xmlns:wpg="http://schemas.microsoft.com/office/word/2010/wordprocessingGroup" xmlns:wpi="http://schemas.microsoft.com/office/word/2010/wordprocessingInk" xmlns:wps="http://schemas.microsoft.com/office/word/2010/wordprocessingShape" xmlns:a14="http://schemas.microsoft.com/office/drawing/2010/main" val="0"/>
+                          <a14:useLocalDpi xmlns:a14="http://schemas.microsoft.com/office/drawing/2010/main" xmlns:wps="http://schemas.microsoft.com/office/word/2010/wordprocessingShape" xmlns:wpi="http://schemas.microsoft.com/office/word/2010/wordprocessingInk" xmlns:wpg="http://schemas.microsoft.com/office/word/2010/wordprocessingGroup" xmlns:w16se="http://schemas.microsoft.com/office/word/2015/wordml/symex" xmlns:w16sdtdh="http://schemas.microsoft.com/office/word/2020/wordml/sdtdatahash" xmlns:w16="http://schemas.microsoft.com/office/word/2018/wordml" xmlns:w16cid="http://schemas.microsoft.com/office/word/2016/wordml/cid" xmlns:w16cex="http://schemas.microsoft.com/office/word/2018/wordml/cex" xmlns:w15="http://schemas.microsoft.com/office/word/2012/wordml" xmlns:w14="http://schemas.microsoft.com/office/word/2010/wordml" xmlns:w="http://schemas.openxmlformats.org/wordprocessingml/2006/main" xmlns:w10="urn:schemas-microsoft-com:office:word" xmlns:wp14="http://schemas.microsoft.com/office/word/2010/wordprocessingDrawing" xmlns:v="urn:schemas-microsoft-com:vml" xmlns:oel="http://schemas.microsoft.com/office/2019/extlst" xmlns:o="urn:schemas-microsoft-com:office:office" xmlns:am3d="http://schemas.microsoft.com/office/drawing/2017/model3d" xmlns:aink="http://schemas.microsoft.com/office/drawing/2016/ink" xmlns:mc="http://schemas.openxmlformats.org/markup-compatibility/2006" xmlns:cx8="http://schemas.microsoft.com/office/drawing/2016/5/14/chartex" xmlns:cx7="http://schemas.microsoft.com/office/drawing/2016/5/13/chartex" xmlns:cx6="http://schemas.microsoft.com/office/drawing/2016/5/12/chartex" xmlns:cx5="http://schemas.microsoft.com/office/drawing/2016/5/11/chartex" xmlns:cx4="http://schemas.microsoft.com/office/drawing/2016/5/10/chartex" xmlns:cx3="http://schemas.microsoft.com/office/drawing/2016/5/9/chartex" xmlns:cx2="http://schemas.microsoft.com/office/drawing/2015/10/21/chartex" xmlns:cx1="http://schemas.microsoft.com/office/drawing/2015/9/8/chartex" xmlns:cx="http://schemas.microsoft.com/office/drawing/2014/chartex" xmlns:wpc="http://schemas.microsoft.com/office/word/2010/wordprocessingCanvas" xmlns="" val="0"/>
                         </a:ext>
                       </a:extLst>
                     </a:blip>
@@ -10239,7 +10239,7 @@
                     <a:blip r:embed="rId12" cstate="print">
                       <a:extLst>
                         <a:ext uri="{28A0092B-C50C-407E-A947-70E740481C1C}">
-                          <a14:useLocalDpi xmlns:a14="http://schemas.microsoft.com/office/drawing/2010/main" xmlns:wps="http://schemas.microsoft.com/office/word/2010/wordprocessingShape" xmlns:wpi="http://schemas.microsoft.com/office/word/2010/wordprocessingInk" xmlns:wpg="http://schemas.microsoft.com/office/word/2010/wordprocessingGroup" xmlns:w16se="http://schemas.microsoft.com/office/word/2015/wordml/symex" xmlns:w15="http://schemas.microsoft.com/office/word/2012/wordml" xmlns:w14="http://schemas.microsoft.com/office/word/2010/wordml" xmlns:w="http://schemas.openxmlformats.org/wordprocessingml/2006/main" xmlns:w10="urn:schemas-microsoft-com:office:word" xmlns:wp14="http://schemas.microsoft.com/office/word/2010/wordprocessingDrawing" xmlns:v="urn:schemas-microsoft-com:vml" xmlns:o="urn:schemas-microsoft-com:office:office" xmlns:aink="http://schemas.microsoft.com/office/drawing/2016/ink" xmlns:mc="http://schemas.openxmlformats.org/markup-compatibility/2006" xmlns:cx8="http://schemas.microsoft.com/office/drawing/2016/5/14/chartex" xmlns:cx7="http://schemas.microsoft.com/office/drawing/2016/5/13/chartex" xmlns:cx6="http://schemas.microsoft.com/office/drawing/2016/5/12/chartex" xmlns:cx5="http://schemas.microsoft.com/office/drawing/2016/5/11/chartex" xmlns:cx4="http://schemas.microsoft.com/office/drawing/2016/5/10/chartex" xmlns:cx3="http://schemas.microsoft.com/office/drawing/2016/5/9/chartex" xmlns:cx2="http://schemas.microsoft.com/office/drawing/2015/10/21/chartex" xmlns:cx1="http://schemas.microsoft.com/office/drawing/2015/9/8/chartex" xmlns:cx="http://schemas.microsoft.com/office/drawing/2014/chartex" xmlns:wpc="http://schemas.microsoft.com/office/word/2010/wordprocessingCanvas" xmlns="" val="0"/>
+                          <a14:useLocalDpi xmlns="" xmlns:wpc="http://schemas.microsoft.com/office/word/2010/wordprocessingCanvas" xmlns:cx="http://schemas.microsoft.com/office/drawing/2014/chartex" xmlns:cx1="http://schemas.microsoft.com/office/drawing/2015/9/8/chartex" xmlns:cx2="http://schemas.microsoft.com/office/drawing/2015/10/21/chartex" xmlns:cx3="http://schemas.microsoft.com/office/drawing/2016/5/9/chartex" xmlns:cx4="http://schemas.microsoft.com/office/drawing/2016/5/10/chartex" xmlns:cx5="http://schemas.microsoft.com/office/drawing/2016/5/11/chartex" xmlns:cx6="http://schemas.microsoft.com/office/drawing/2016/5/12/chartex" xmlns:cx7="http://schemas.microsoft.com/office/drawing/2016/5/13/chartex" xmlns:cx8="http://schemas.microsoft.com/office/drawing/2016/5/14/chartex" xmlns:mc="http://schemas.openxmlformats.org/markup-compatibility/2006" xmlns:aink="http://schemas.microsoft.com/office/drawing/2016/ink" xmlns:o="urn:schemas-microsoft-com:office:office" xmlns:v="urn:schemas-microsoft-com:vml" xmlns:wp14="http://schemas.microsoft.com/office/word/2010/wordprocessingDrawing" xmlns:w10="urn:schemas-microsoft-com:office:word" xmlns:w="http://schemas.openxmlformats.org/wordprocessingml/2006/main" xmlns:w14="http://schemas.microsoft.com/office/word/2010/wordml" xmlns:w15="http://schemas.microsoft.com/office/word/2012/wordml" xmlns:w16se="http://schemas.microsoft.com/office/word/2015/wordml/symex" xmlns:wpg="http://schemas.microsoft.com/office/word/2010/wordprocessingGroup" xmlns:wpi="http://schemas.microsoft.com/office/word/2010/wordprocessingInk" xmlns:wps="http://schemas.microsoft.com/office/word/2010/wordprocessingShape" xmlns:a14="http://schemas.microsoft.com/office/drawing/2010/main" val="0"/>
                         </a:ext>
                       </a:extLst>
                     </a:blip>
@@ -10464,7 +10464,19 @@
     </w:p>
     <w:p>
       <w:r>
-        <w:t>“Hi Annie, what’s up?” Luke said, greet</w:t>
+        <w:t>“</w:t>
+      </w:r>
+      <w:r>
+        <w:t>Hello Princess</w:t>
+      </w:r>
+      <w:r>
+        <w:t xml:space="preserve">, </w:t>
+      </w:r>
+      <w:r>
+        <w:t>you look great in that bathing suit,</w:t>
+      </w:r>
+      <w:r>
+        <w:t>” Luke said, greet</w:t>
       </w:r>
       <w:r>
         <w:t>ing the shocked Annie.</w:t>
@@ -10657,8 +10669,26 @@
         <w:t>“So this person was probably a good person. Or at least wasn’t malicious.”</w:t>
       </w:r>
     </w:p>
-    <w:p/>
-    <w:p/>
+    <w:p>
+      <w:r>
+        <w:t>“By the way, how do you change your height if you’re not using magic?” James asked.</w:t>
+      </w:r>
+    </w:p>
+    <w:p>
+      <w:r>
+        <w:t>“Platform shoes,” Luke replied, lifting the bottom of his sweatpants. “As you see, my height could use improvement. And my muscles are compact.”</w:t>
+      </w:r>
+    </w:p>
+    <w:p>
+      <w:r>
+        <w:t>“But why the fat disguise?” Melvin asked.</w:t>
+      </w:r>
+    </w:p>
+    <w:p>
+      <w:r>
+        <w:t>Luke shrugged and said, “Even as a child I’ve been obsessed with pockets. Later, I created my custom clothes with plenty of pockets. In time it evolved to my current costume. You’d be surprised how much stuff I can store. And no, looking fat was never my intension. It just happened.”</w:t>
+      </w:r>
+    </w:p>
     <w:p/>
     <w:p/>
     <w:p/>
@@ -10827,7 +10857,7 @@
             <w:rPr>
               <w:noProof/>
             </w:rPr>
-            <w:t>66</w:t>
+            <w:t>70</w:t>
           </w:r>
         </w:fldSimple>
       </w:p>
@@ -12218,7 +12248,7 @@
 </file>
 
 <file path=customXml/itemProps1.xml><?xml version="1.0" encoding="utf-8"?>
-<ds:datastoreItem xmlns:ds="http://schemas.openxmlformats.org/officeDocument/2006/customXml" ds:itemID="{3FC19193-AD2F-4D3D-B630-BB8FF126B982}">
+<ds:datastoreItem xmlns:ds="http://schemas.openxmlformats.org/officeDocument/2006/customXml" ds:itemID="{5CCBB6F2-ACDA-4CCD-BB34-EDCAD14ADA93}">
   <ds:schemaRefs>
     <ds:schemaRef ds:uri="http://schemas.openxmlformats.org/officeDocument/2006/bibliography"/>
   </ds:schemaRefs>
